--- a/2 курс/1 семестр/Высокоуровневое программирование/ЛР 3/Карельский_МК_ИУК4-32.Б_2021_ЛР3_Высокоуровневое программирование.docx
+++ b/2 курс/1 семестр/Высокоуровневое программирование/ЛР 3/Карельский_МК_ИУК4-32.Б_2021_ЛР3_Высокоуровневое программирование.docx
@@ -529,8 +529,10 @@
           <w:sz w:val="36"/>
           <w:szCs w:val="36"/>
         </w:rPr>
-        <w:t>2</w:t>
-      </w:r>
+        <w:t>3</w:t>
+      </w:r>
+      <w:bookmarkStart w:id="0" w:name="_GoBack"/>
+      <w:bookmarkEnd w:id="0"/>
     </w:p>
     <w:p/>
     <w:p/>
@@ -1454,10 +1456,10 @@
             <v:path o:extrusionok="f" gradientshapeok="t" o:connecttype="rect"/>
             <o:lock v:ext="edit" aspectratio="t"/>
           </v:shapetype>
-          <v:shape id="_x0000_i1025" type="#_x0000_t75" style="width:314.4pt;height:315pt" o:ole="">
+          <v:shape id="_x0000_i1025" type="#_x0000_t75" style="width:314.65pt;height:315.35pt" o:ole="">
             <v:imagedata r:id="rId9" o:title=""/>
           </v:shape>
-          <o:OLEObject Type="Embed" ProgID="Visio.Drawing.15" ShapeID="_x0000_i1025" DrawAspect="Content" ObjectID="_1694622600" r:id="rId10"/>
+          <o:OLEObject Type="Embed" ProgID="Visio.Drawing.15" ShapeID="_x0000_i1025" DrawAspect="Content" ObjectID="_1695224830" r:id="rId10"/>
         </w:object>
       </w:r>
     </w:p>
@@ -1573,10 +1575,10 @@
       </w:pPr>
       <w:r>
         <w:object w:dxaOrig="7824" w:dyaOrig="13848">
-          <v:shape id="_x0000_i1026" type="#_x0000_t75" style="width:390.6pt;height:692.4pt" o:ole="">
+          <v:shape id="_x0000_i1026" type="#_x0000_t75" style="width:390.65pt;height:692.65pt" o:ole="">
             <v:imagedata r:id="rId11" o:title=""/>
           </v:shape>
-          <o:OLEObject Type="Embed" ProgID="Visio.Drawing.15" ShapeID="_x0000_i1026" DrawAspect="Content" ObjectID="_1694622601" r:id="rId12"/>
+          <o:OLEObject Type="Embed" ProgID="Visio.Drawing.15" ShapeID="_x0000_i1026" DrawAspect="Content" ObjectID="_1695224831" r:id="rId12"/>
         </w:object>
       </w:r>
     </w:p>
@@ -1648,10 +1650,10 @@
       </w:pPr>
       <w:r>
         <w:object w:dxaOrig="6288" w:dyaOrig="6301">
-          <v:shape id="_x0000_i1027" type="#_x0000_t75" style="width:314.4pt;height:315pt" o:ole="">
+          <v:shape id="_x0000_i1027" type="#_x0000_t75" style="width:314.65pt;height:315.35pt" o:ole="">
             <v:imagedata r:id="rId13" o:title=""/>
           </v:shape>
-          <o:OLEObject Type="Embed" ProgID="Visio.Drawing.15" ShapeID="_x0000_i1027" DrawAspect="Content" ObjectID="_1694622602" r:id="rId14"/>
+          <o:OLEObject Type="Embed" ProgID="Visio.Drawing.15" ShapeID="_x0000_i1027" DrawAspect="Content" ObjectID="_1695224832" r:id="rId14"/>
         </w:object>
       </w:r>
     </w:p>
@@ -1723,10 +1725,10 @@
       </w:pPr>
       <w:r>
         <w:object w:dxaOrig="7644" w:dyaOrig="6577">
-          <v:shape id="_x0000_i1028" type="#_x0000_t75" style="width:381.6pt;height:328.8pt" o:ole="">
+          <v:shape id="_x0000_i1028" type="#_x0000_t75" style="width:381.35pt;height:328.65pt" o:ole="">
             <v:imagedata r:id="rId15" o:title=""/>
           </v:shape>
-          <o:OLEObject Type="Embed" ProgID="Visio.Drawing.15" ShapeID="_x0000_i1028" DrawAspect="Content" ObjectID="_1694622603" r:id="rId16"/>
+          <o:OLEObject Type="Embed" ProgID="Visio.Drawing.15" ShapeID="_x0000_i1028" DrawAspect="Content" ObjectID="_1695224833" r:id="rId16"/>
         </w:object>
       </w:r>
     </w:p>
@@ -2213,11 +2215,13 @@
       <w:pPr>
         <w:rPr>
           <w:rFonts w:ascii="Courier New" w:hAnsi="Courier New" w:cs="Courier New"/>
-        </w:rPr>
-      </w:pPr>
-      <w:r>
-        <w:rPr>
-          <w:rFonts w:ascii="Courier New" w:hAnsi="Courier New" w:cs="Courier New"/>
+          <w:lang w:val="en-US"/>
+        </w:rPr>
+      </w:pPr>
+      <w:r>
+        <w:rPr>
+          <w:rFonts w:ascii="Courier New" w:hAnsi="Courier New" w:cs="Courier New"/>
+          <w:lang w:val="en-US"/>
         </w:rPr>
         <w:t xml:space="preserve">        </w:t>
       </w:r>
@@ -2232,6 +2236,7 @@
       <w:r>
         <w:rPr>
           <w:rFonts w:ascii="Courier New" w:hAnsi="Courier New" w:cs="Courier New"/>
+          <w:lang w:val="en-US"/>
         </w:rPr>
         <w:t>(</w:t>
       </w:r>
@@ -2239,18 +2244,66 @@
       <w:r>
         <w:rPr>
           <w:rFonts w:ascii="Courier New" w:hAnsi="Courier New" w:cs="Courier New"/>
-        </w:rPr>
-        <w:t>"Предложение с заглавными буквами</w:t>
-      </w:r>
-      <w:r>
-        <w:rPr>
-          <w:rFonts w:ascii="Courier New" w:hAnsi="Courier New" w:cs="Courier New"/>
+          <w:lang w:val="en-US"/>
+        </w:rPr>
+        <w:t>"</w:t>
+      </w:r>
+      <w:r>
+        <w:rPr>
+          <w:rFonts w:ascii="Courier New" w:hAnsi="Courier New" w:cs="Courier New"/>
+        </w:rPr>
+        <w:t>Предложение</w:t>
+      </w:r>
+      <w:r>
+        <w:rPr>
+          <w:rFonts w:ascii="Courier New" w:hAnsi="Courier New" w:cs="Courier New"/>
+          <w:lang w:val="en-US"/>
+        </w:rPr>
+        <w:t xml:space="preserve"> </w:t>
+      </w:r>
+      <w:r>
+        <w:rPr>
+          <w:rFonts w:ascii="Courier New" w:hAnsi="Courier New" w:cs="Courier New"/>
+        </w:rPr>
+        <w:t>с</w:t>
+      </w:r>
+      <w:r>
+        <w:rPr>
+          <w:rFonts w:ascii="Courier New" w:hAnsi="Courier New" w:cs="Courier New"/>
+          <w:lang w:val="en-US"/>
+        </w:rPr>
+        <w:t xml:space="preserve"> </w:t>
+      </w:r>
+      <w:r>
+        <w:rPr>
+          <w:rFonts w:ascii="Courier New" w:hAnsi="Courier New" w:cs="Courier New"/>
+        </w:rPr>
+        <w:t>заглавными</w:t>
+      </w:r>
+      <w:r>
+        <w:rPr>
+          <w:rFonts w:ascii="Courier New" w:hAnsi="Courier New" w:cs="Courier New"/>
+          <w:lang w:val="en-US"/>
+        </w:rPr>
+        <w:t xml:space="preserve"> </w:t>
+      </w:r>
+      <w:r>
+        <w:rPr>
+          <w:rFonts w:ascii="Courier New" w:hAnsi="Courier New" w:cs="Courier New"/>
+        </w:rPr>
+        <w:t>буквами</w:t>
+      </w:r>
+      <w:r>
+        <w:rPr>
+          <w:rFonts w:ascii="Courier New" w:hAnsi="Courier New" w:cs="Courier New"/>
+          <w:lang w:val="en-US"/>
         </w:rPr>
         <w:t xml:space="preserve">: </w:t>
       </w:r>
       <w:r>
         <w:rPr>
           <w:rFonts w:ascii="Courier New" w:hAnsi="Courier New" w:cs="Courier New"/>
+          <w:lang w:val="en-US"/>
         </w:rPr>
         <w:t>" + ' '.</w:t>
       </w:r>
@@ -2264,9 +2317,11 @@
       <w:r>
         <w:rPr>
           <w:rFonts w:ascii="Courier New" w:hAnsi="Courier New" w:cs="Courier New"/>
+          <w:lang w:val="en-US"/>
         </w:rPr>
         <w:t>(</w:t>
       </w:r>
+      <w:proofErr w:type="spellStart"/>
       <w:r>
         <w:rPr>
           <w:rFonts w:ascii="Courier New" w:hAnsi="Courier New" w:cs="Courier New"/>
@@ -2277,6 +2332,7 @@
       <w:r>
         <w:rPr>
           <w:rFonts w:ascii="Courier New" w:hAnsi="Courier New" w:cs="Courier New"/>
+          <w:lang w:val="en-US"/>
         </w:rPr>
         <w:t>.</w:t>
       </w:r>
@@ -2287,9 +2343,11 @@
         </w:rPr>
         <w:t>capitalize</w:t>
       </w:r>
-      <w:r>
-        <w:rPr>
-          <w:rFonts w:ascii="Courier New" w:hAnsi="Courier New" w:cs="Courier New"/>
+      <w:proofErr w:type="spellEnd"/>
+      <w:r>
+        <w:rPr>
+          <w:rFonts w:ascii="Courier New" w:hAnsi="Courier New" w:cs="Courier New"/>
+          <w:lang w:val="en-US"/>
         </w:rPr>
         <w:t xml:space="preserve">() </w:t>
       </w:r>
@@ -2303,6 +2361,7 @@
       <w:r>
         <w:rPr>
           <w:rFonts w:ascii="Courier New" w:hAnsi="Courier New" w:cs="Courier New"/>
+          <w:lang w:val="en-US"/>
         </w:rPr>
         <w:t xml:space="preserve"> </w:t>
       </w:r>
@@ -2316,6 +2375,7 @@
       <w:r>
         <w:rPr>
           <w:rFonts w:ascii="Courier New" w:hAnsi="Courier New" w:cs="Courier New"/>
+          <w:lang w:val="en-US"/>
         </w:rPr>
         <w:t xml:space="preserve"> </w:t>
       </w:r>
@@ -2329,6 +2389,7 @@
       <w:r>
         <w:rPr>
           <w:rFonts w:ascii="Courier New" w:hAnsi="Courier New" w:cs="Courier New"/>
+          <w:lang w:val="en-US"/>
         </w:rPr>
         <w:t xml:space="preserve"> </w:t>
       </w:r>
@@ -2342,8 +2403,61 @@
       <w:r>
         <w:rPr>
           <w:rFonts w:ascii="Courier New" w:hAnsi="Courier New" w:cs="Courier New"/>
-        </w:rPr>
-        <w:t>("Введите предложение на английском: ").</w:t>
+          <w:lang w:val="en-US"/>
+        </w:rPr>
+        <w:t>("</w:t>
+      </w:r>
+      <w:r>
+        <w:rPr>
+          <w:rFonts w:ascii="Courier New" w:hAnsi="Courier New" w:cs="Courier New"/>
+        </w:rPr>
+        <w:t>Введите</w:t>
+      </w:r>
+      <w:r>
+        <w:rPr>
+          <w:rFonts w:ascii="Courier New" w:hAnsi="Courier New" w:cs="Courier New"/>
+          <w:lang w:val="en-US"/>
+        </w:rPr>
+        <w:t xml:space="preserve"> </w:t>
+      </w:r>
+      <w:r>
+        <w:rPr>
+          <w:rFonts w:ascii="Courier New" w:hAnsi="Courier New" w:cs="Courier New"/>
+        </w:rPr>
+        <w:t>предложение</w:t>
+      </w:r>
+      <w:r>
+        <w:rPr>
+          <w:rFonts w:ascii="Courier New" w:hAnsi="Courier New" w:cs="Courier New"/>
+          <w:lang w:val="en-US"/>
+        </w:rPr>
+        <w:t xml:space="preserve"> </w:t>
+      </w:r>
+      <w:r>
+        <w:rPr>
+          <w:rFonts w:ascii="Courier New" w:hAnsi="Courier New" w:cs="Courier New"/>
+        </w:rPr>
+        <w:t>на</w:t>
+      </w:r>
+      <w:r>
+        <w:rPr>
+          <w:rFonts w:ascii="Courier New" w:hAnsi="Courier New" w:cs="Courier New"/>
+          <w:lang w:val="en-US"/>
+        </w:rPr>
+        <w:t xml:space="preserve"> </w:t>
+      </w:r>
+      <w:r>
+        <w:rPr>
+          <w:rFonts w:ascii="Courier New" w:hAnsi="Courier New" w:cs="Courier New"/>
+        </w:rPr>
+        <w:t>английском</w:t>
+      </w:r>
+      <w:r>
+        <w:rPr>
+          <w:rFonts w:ascii="Courier New" w:hAnsi="Courier New" w:cs="Courier New"/>
+          <w:lang w:val="en-US"/>
+        </w:rPr>
+        <w:t>: ").</w:t>
       </w:r>
       <w:r>
         <w:rPr>
@@ -2355,6 +2469,7 @@
       <w:r>
         <w:rPr>
           <w:rFonts w:ascii="Courier New" w:hAnsi="Courier New" w:cs="Courier New"/>
+          <w:lang w:val="en-US"/>
         </w:rPr>
         <w:t>(" ")))</w:t>
       </w:r>
@@ -2363,19 +2478,21 @@
       <w:pPr>
         <w:rPr>
           <w:rFonts w:ascii="Courier New" w:hAnsi="Courier New" w:cs="Courier New"/>
-        </w:rPr>
-      </w:pPr>
-    </w:p>
-    <w:p>
-      <w:pPr>
-        <w:rPr>
-          <w:rFonts w:ascii="Courier New" w:hAnsi="Courier New" w:cs="Courier New"/>
-          <w:lang w:val="en-US"/>
-        </w:rPr>
-      </w:pPr>
-      <w:r>
-        <w:rPr>
-          <w:rFonts w:ascii="Courier New" w:hAnsi="Courier New" w:cs="Courier New"/>
+          <w:lang w:val="en-US"/>
+        </w:rPr>
+      </w:pPr>
+    </w:p>
+    <w:p>
+      <w:pPr>
+        <w:rPr>
+          <w:rFonts w:ascii="Courier New" w:hAnsi="Courier New" w:cs="Courier New"/>
+          <w:lang w:val="en-US"/>
+        </w:rPr>
+      </w:pPr>
+      <w:r>
+        <w:rPr>
+          <w:rFonts w:ascii="Courier New" w:hAnsi="Courier New" w:cs="Courier New"/>
+          <w:lang w:val="en-US"/>
         </w:rPr>
         <w:t xml:space="preserve">    </w:t>
       </w:r>
@@ -4210,7 +4327,7 @@
           <w:szCs w:val="18"/>
         </w:rPr>
         <w:pict>
-          <v:shape id="_x0000_i1029" type="#_x0000_t75" style="width:481.8pt;height:452.4pt">
+          <v:shape id="_x0000_i1029" type="#_x0000_t75" style="width:482pt;height:452.65pt">
             <v:imagedata r:id="rId17" o:title="0"/>
           </v:shape>
         </w:pict>
@@ -4351,8 +4468,6 @@
         </w:rPr>
         <w:t xml:space="preserve"> и </w:t>
       </w:r>
-      <w:bookmarkStart w:id="0" w:name="_GoBack"/>
-      <w:bookmarkEnd w:id="0"/>
       <w:r>
         <w:rPr>
           <w:sz w:val="28"/>
@@ -6403,7 +6518,7 @@
 </file>
 
 <file path=customXml/itemProps1.xml><?xml version="1.0" encoding="utf-8"?>
-<ds:datastoreItem xmlns:ds="http://schemas.openxmlformats.org/officeDocument/2006/customXml" ds:itemID="{ECEDE6B7-5326-4970-9724-EA207233A81B}">
+<ds:datastoreItem xmlns:ds="http://schemas.openxmlformats.org/officeDocument/2006/customXml" ds:itemID="{A16D3A76-C641-4553-AA5B-130197FDB63E}">
   <ds:schemaRefs>
     <ds:schemaRef ds:uri="http://schemas.openxmlformats.org/officeDocument/2006/bibliography"/>
   </ds:schemaRefs>
